--- a/Drupal/plantillas/plantillaSeguimiento1.docx
+++ b/Drupal/plantillas/plantillaSeguimiento1.docx
@@ -739,7 +739,6 @@
                 <w:lang w:val="es-MX"/>
               </w:rPr>
             </w:pPr>
-            <w:proofErr w:type="spellStart"/>
             <w:r>
               <w:rPr>
                 <w:rFonts w:eastAsiaTheme="minorHAnsi" w:cs="Arial"/>
@@ -747,7 +746,6 @@
               </w:rPr>
               <w:t>Pentester</w:t>
             </w:r>
-            <w:proofErr w:type="spellEnd"/>
           </w:p>
         </w:tc>
         <w:tc>
@@ -799,23 +797,7 @@
                 <w:rFonts w:eastAsiaTheme="minorHAnsi" w:cs="Arial"/>
                 <w:lang w:val="es-MX"/>
               </w:rPr>
-              <w:t>${</w:t>
-            </w:r>
-            <w:proofErr w:type="spellStart"/>
-            <w:r>
-              <w:rPr>
-                <w:rFonts w:eastAsiaTheme="minorHAnsi" w:cs="Arial"/>
-                <w:lang w:val="es-MX"/>
-              </w:rPr>
-              <w:t>nombre_pentester</w:t>
-            </w:r>
-            <w:proofErr w:type="spellEnd"/>
-            <w:r>
-              <w:rPr>
-                <w:rFonts w:eastAsiaTheme="minorHAnsi" w:cs="Arial"/>
-                <w:lang w:val="es-MX"/>
-              </w:rPr>
-              <w:t>}</w:t>
+              <w:t>${nombre_pentester}</w:t>
             </w:r>
           </w:p>
           <w:p>
@@ -891,23 +873,7 @@
                 <w:rFonts w:eastAsiaTheme="minorHAnsi" w:cs="Arial"/>
                 <w:lang w:val="es-MX"/>
               </w:rPr>
-              <w:t>${</w:t>
-            </w:r>
-            <w:proofErr w:type="spellStart"/>
-            <w:r>
-              <w:rPr>
-                <w:rFonts w:eastAsiaTheme="minorHAnsi" w:cs="Arial"/>
-                <w:lang w:val="es-MX"/>
-              </w:rPr>
-              <w:t>nombre_revisor</w:t>
-            </w:r>
-            <w:proofErr w:type="spellEnd"/>
-            <w:r>
-              <w:rPr>
-                <w:rFonts w:eastAsiaTheme="minorHAnsi" w:cs="Arial"/>
-                <w:lang w:val="es-MX"/>
-              </w:rPr>
-              <w:t>}</w:t>
+              <w:t>${nombre_revisor}</w:t>
             </w:r>
           </w:p>
         </w:tc>
@@ -957,23 +923,7 @@
                 <w:rFonts w:eastAsiaTheme="minorHAnsi" w:cs="Arial"/>
                 <w:lang w:val="es-MX"/>
               </w:rPr>
-              <w:t>${</w:t>
-            </w:r>
-            <w:proofErr w:type="spellStart"/>
-            <w:r>
-              <w:rPr>
-                <w:rFonts w:eastAsiaTheme="minorHAnsi" w:cs="Arial"/>
-                <w:lang w:val="es-MX"/>
-              </w:rPr>
-              <w:t>nombre_visto_bueno</w:t>
-            </w:r>
-            <w:proofErr w:type="spellEnd"/>
-            <w:r>
-              <w:rPr>
-                <w:rFonts w:eastAsiaTheme="minorHAnsi" w:cs="Arial"/>
-                <w:lang w:val="es-MX"/>
-              </w:rPr>
-              <w:t>}</w:t>
+              <w:t>${nombre_visto_bueno}</w:t>
             </w:r>
           </w:p>
         </w:tc>
@@ -1666,14 +1616,12 @@
       <w:r>
         <w:t xml:space="preserve">En atención a la solicitud recibida el </w:t>
       </w:r>
-      <w:proofErr w:type="spellStart"/>
       <w:r>
         <w:rPr>
           <w:highlight w:val="yellow"/>
         </w:rPr>
         <w:t>ddd</w:t>
       </w:r>
-      <w:proofErr w:type="spellEnd"/>
       <w:r>
         <w:t xml:space="preserve"> </w:t>
       </w:r>
@@ -1753,7 +1701,7 @@
         <w:t>${</w:t>
       </w:r>
       <w:r>
-        <w:t>SITIO_WEB</w:t>
+        <w:t>URL_SITIO</w:t>
       </w:r>
       <w:r>
         <w:t>}</w:t>
@@ -2119,14 +2067,7 @@
               <w:rPr>
                 <w:szCs w:val="18"/>
               </w:rPr>
-              <w:t>${</w:t>
-            </w:r>
-            <w:proofErr w:type="spellStart"/>
-            <w:r>
-              <w:rPr>
-                <w:szCs w:val="18"/>
-              </w:rPr>
-              <w:t>c_critico</w:t>
+              <w:t>${c_critico</w:t>
             </w:r>
             <w:r>
               <w:rPr>
@@ -2134,7 +2075,6 @@
               </w:rPr>
               <w:t>P</w:t>
             </w:r>
-            <w:proofErr w:type="spellEnd"/>
             <w:r>
               <w:rPr>
                 <w:szCs w:val="18"/>
@@ -2158,14 +2098,7 @@
               <w:rPr>
                 <w:szCs w:val="18"/>
               </w:rPr>
-              <w:t>${</w:t>
-            </w:r>
-            <w:proofErr w:type="spellStart"/>
-            <w:r>
-              <w:rPr>
-                <w:szCs w:val="18"/>
-              </w:rPr>
-              <w:t>c_alto</w:t>
+              <w:t>${c_alto</w:t>
             </w:r>
             <w:r>
               <w:rPr>
@@ -2173,7 +2106,6 @@
               </w:rPr>
               <w:t>P</w:t>
             </w:r>
-            <w:proofErr w:type="spellEnd"/>
             <w:r>
               <w:rPr>
                 <w:szCs w:val="18"/>
@@ -2197,14 +2129,7 @@
               <w:rPr>
                 <w:szCs w:val="18"/>
               </w:rPr>
-              <w:t>${</w:t>
-            </w:r>
-            <w:proofErr w:type="spellStart"/>
-            <w:r>
-              <w:rPr>
-                <w:szCs w:val="18"/>
-              </w:rPr>
-              <w:t>c_medio</w:t>
+              <w:t>${c_medio</w:t>
             </w:r>
             <w:r>
               <w:rPr>
@@ -2212,7 +2137,6 @@
               </w:rPr>
               <w:t>P</w:t>
             </w:r>
-            <w:proofErr w:type="spellEnd"/>
             <w:r>
               <w:rPr>
                 <w:szCs w:val="18"/>
@@ -2236,14 +2160,7 @@
               <w:rPr>
                 <w:szCs w:val="18"/>
               </w:rPr>
-              <w:t>${</w:t>
-            </w:r>
-            <w:proofErr w:type="spellStart"/>
-            <w:r>
-              <w:rPr>
-                <w:szCs w:val="18"/>
-              </w:rPr>
-              <w:t>c_bajo</w:t>
+              <w:t>${c_bajo</w:t>
             </w:r>
             <w:r>
               <w:rPr>
@@ -2251,7 +2168,6 @@
               </w:rPr>
               <w:t>P</w:t>
             </w:r>
-            <w:proofErr w:type="spellEnd"/>
             <w:r>
               <w:rPr>
                 <w:szCs w:val="18"/>
@@ -2275,14 +2191,7 @@
               <w:rPr>
                 <w:szCs w:val="18"/>
               </w:rPr>
-              <w:t>${</w:t>
-            </w:r>
-            <w:proofErr w:type="spellStart"/>
-            <w:r>
-              <w:rPr>
-                <w:szCs w:val="18"/>
-              </w:rPr>
-              <w:t>c_ni</w:t>
+              <w:t>${c_ni</w:t>
             </w:r>
             <w:r>
               <w:rPr>
@@ -2290,7 +2199,6 @@
               </w:rPr>
               <w:t>P</w:t>
             </w:r>
-            <w:proofErr w:type="spellEnd"/>
             <w:r>
               <w:rPr>
                 <w:szCs w:val="18"/>
@@ -2363,87 +2271,7 @@
           <w:rFonts w:cs="Arial"/>
           <w:lang w:val="es-MX"/>
         </w:rPr>
-        <w:t xml:space="preserve">según la calificación establecida a través del </w:t>
-      </w:r>
-      <w:proofErr w:type="spellStart"/>
-      <w:r>
-        <w:rPr>
-          <w:rFonts w:cs="Arial"/>
-          <w:lang w:val="es-MX"/>
-        </w:rPr>
-        <w:t>Common</w:t>
-      </w:r>
-      <w:proofErr w:type="spellEnd"/>
-      <w:r>
-        <w:rPr>
-          <w:rFonts w:cs="Arial"/>
-          <w:lang w:val="es-MX"/>
-        </w:rPr>
-        <w:t xml:space="preserve"> </w:t>
-      </w:r>
-      <w:proofErr w:type="spellStart"/>
-      <w:r>
-        <w:rPr>
-          <w:rFonts w:cs="Arial"/>
-          <w:lang w:val="es-MX"/>
-        </w:rPr>
-        <w:t>Vulnerability</w:t>
-      </w:r>
-      <w:proofErr w:type="spellEnd"/>
-      <w:r>
-        <w:rPr>
-          <w:rFonts w:cs="Arial"/>
-          <w:lang w:val="es-MX"/>
-        </w:rPr>
-        <w:t xml:space="preserve"> </w:t>
-      </w:r>
-      <w:proofErr w:type="spellStart"/>
-      <w:r>
-        <w:rPr>
-          <w:rFonts w:cs="Arial"/>
-          <w:lang w:val="es-MX"/>
-        </w:rPr>
-        <w:t>Scoring</w:t>
-      </w:r>
-      <w:proofErr w:type="spellEnd"/>
-      <w:r>
-        <w:rPr>
-          <w:rFonts w:cs="Arial"/>
-          <w:lang w:val="es-MX"/>
-        </w:rPr>
-        <w:t xml:space="preserve"> </w:t>
-      </w:r>
-      <w:proofErr w:type="spellStart"/>
-      <w:r>
-        <w:rPr>
-          <w:rFonts w:cs="Arial"/>
-          <w:lang w:val="es-MX"/>
-        </w:rPr>
-        <w:t>System</w:t>
-      </w:r>
-      <w:proofErr w:type="spellEnd"/>
-      <w:r>
-        <w:rPr>
-          <w:rFonts w:cs="Arial"/>
-          <w:lang w:val="es-MX"/>
-        </w:rPr>
-        <w:t xml:space="preserve"> </w:t>
-      </w:r>
-      <w:proofErr w:type="spellStart"/>
-      <w:r>
-        <w:rPr>
-          <w:rFonts w:cs="Arial"/>
-          <w:lang w:val="es-MX"/>
-        </w:rPr>
-        <w:t>Version</w:t>
-      </w:r>
-      <w:proofErr w:type="spellEnd"/>
-      <w:r>
-        <w:rPr>
-          <w:rFonts w:cs="Arial"/>
-          <w:lang w:val="es-MX"/>
-        </w:rPr>
-        <w:t xml:space="preserve"> 3</w:t>
+        <w:t>según la calificación establecida a través del Common Vulnerability Scoring System Version 3</w:t>
       </w:r>
       <w:r>
         <w:rPr>
@@ -2783,14 +2611,7 @@
                 <w:b/>
                 <w:szCs w:val="18"/>
               </w:rPr>
-              <w:t>2</w:t>
-            </w:r>
-            <w:r>
-              <w:rPr>
-                <w:b/>
-                <w:szCs w:val="18"/>
-              </w:rPr>
-              <w:t>}</w:t>
+              <w:t>2}</w:t>
             </w:r>
           </w:p>
         </w:tc>
@@ -2832,21 +2653,7 @@
               <w:rPr>
                 <w:szCs w:val="18"/>
               </w:rPr>
-              <w:t>${</w:t>
-            </w:r>
-            <w:proofErr w:type="spellStart"/>
-            <w:r>
-              <w:rPr>
-                <w:szCs w:val="18"/>
-              </w:rPr>
-              <w:t>c_critico</w:t>
-            </w:r>
-            <w:proofErr w:type="spellEnd"/>
-            <w:r>
-              <w:rPr>
-                <w:szCs w:val="18"/>
-              </w:rPr>
-              <w:t>}</w:t>
+              <w:t>${c_critico}</w:t>
             </w:r>
           </w:p>
         </w:tc>
@@ -2865,21 +2672,7 @@
               <w:rPr>
                 <w:szCs w:val="18"/>
               </w:rPr>
-              <w:t>${</w:t>
-            </w:r>
-            <w:proofErr w:type="spellStart"/>
-            <w:r>
-              <w:rPr>
-                <w:szCs w:val="18"/>
-              </w:rPr>
-              <w:t>c_alto</w:t>
-            </w:r>
-            <w:proofErr w:type="spellEnd"/>
-            <w:r>
-              <w:rPr>
-                <w:szCs w:val="18"/>
-              </w:rPr>
-              <w:t>}</w:t>
+              <w:t>${c_alto}</w:t>
             </w:r>
           </w:p>
         </w:tc>
@@ -2898,21 +2691,7 @@
               <w:rPr>
                 <w:szCs w:val="18"/>
               </w:rPr>
-              <w:t>${</w:t>
-            </w:r>
-            <w:proofErr w:type="spellStart"/>
-            <w:r>
-              <w:rPr>
-                <w:szCs w:val="18"/>
-              </w:rPr>
-              <w:t>c_medio</w:t>
-            </w:r>
-            <w:proofErr w:type="spellEnd"/>
-            <w:r>
-              <w:rPr>
-                <w:szCs w:val="18"/>
-              </w:rPr>
-              <w:t>}</w:t>
+              <w:t>${c_medio}</w:t>
             </w:r>
           </w:p>
         </w:tc>
@@ -2931,21 +2710,7 @@
               <w:rPr>
                 <w:szCs w:val="18"/>
               </w:rPr>
-              <w:t>${</w:t>
-            </w:r>
-            <w:proofErr w:type="spellStart"/>
-            <w:r>
-              <w:rPr>
-                <w:szCs w:val="18"/>
-              </w:rPr>
-              <w:t>c_bajo</w:t>
-            </w:r>
-            <w:proofErr w:type="spellEnd"/>
-            <w:r>
-              <w:rPr>
-                <w:szCs w:val="18"/>
-              </w:rPr>
-              <w:t>}</w:t>
+              <w:t>${c_bajo}</w:t>
             </w:r>
           </w:p>
         </w:tc>
@@ -2964,21 +2729,7 @@
               <w:rPr>
                 <w:szCs w:val="18"/>
               </w:rPr>
-              <w:t>${</w:t>
-            </w:r>
-            <w:proofErr w:type="spellStart"/>
-            <w:r>
-              <w:rPr>
-                <w:szCs w:val="18"/>
-              </w:rPr>
-              <w:t>c_ni</w:t>
-            </w:r>
-            <w:proofErr w:type="spellEnd"/>
-            <w:r>
-              <w:rPr>
-                <w:szCs w:val="18"/>
-              </w:rPr>
-              <w:t>}</w:t>
+              <w:t>${c_ni}</w:t>
             </w:r>
           </w:p>
         </w:tc>
@@ -3412,7 +3163,6 @@
         </w:rPr>
         <w:t xml:space="preserve">el </w:t>
       </w:r>
-      <w:proofErr w:type="spellStart"/>
       <w:r>
         <w:rPr>
           <w:rFonts w:ascii="Arial" w:hAnsi="Arial" w:cs="Arial"/>
@@ -3423,7 +3173,6 @@
         </w:rPr>
         <w:t>dd</w:t>
       </w:r>
-      <w:proofErr w:type="spellEnd"/>
       <w:r>
         <w:rPr>
           <w:rFonts w:ascii="Arial" w:hAnsi="Arial" w:cs="Arial"/>
@@ -3433,7 +3182,6 @@
         </w:rPr>
         <w:t xml:space="preserve"> de </w:t>
       </w:r>
-      <w:proofErr w:type="spellStart"/>
       <w:r>
         <w:rPr>
           <w:rFonts w:ascii="Arial" w:hAnsi="Arial" w:cs="Arial"/>
@@ -3444,7 +3192,6 @@
         </w:rPr>
         <w:t>mmmm</w:t>
       </w:r>
-      <w:proofErr w:type="spellEnd"/>
       <w:r>
         <w:rPr>
           <w:rFonts w:ascii="Arial" w:hAnsi="Arial" w:cs="Arial"/>
@@ -3463,7 +3210,6 @@
         </w:rPr>
         <w:t xml:space="preserve">de </w:t>
       </w:r>
-      <w:proofErr w:type="spellStart"/>
       <w:r>
         <w:rPr>
           <w:rFonts w:ascii="Arial" w:hAnsi="Arial" w:cs="Arial"/>
@@ -3474,7 +3220,6 @@
         </w:rPr>
         <w:t>aaa</w:t>
       </w:r>
-      <w:proofErr w:type="spellEnd"/>
       <w:r>
         <w:rPr>
           <w:rFonts w:ascii="Arial" w:hAnsi="Arial" w:cs="Arial"/>
@@ -3654,7 +3399,6 @@
               </w:rPr>
               <w:t>${</w:t>
             </w:r>
-            <w:proofErr w:type="spellStart"/>
             <w:r>
               <w:rPr>
                 <w:rFonts w:eastAsia="Times" w:cs="Arial"/>
@@ -3665,7 +3409,6 @@
               </w:rPr>
               <w:t>id_activoA</w:t>
             </w:r>
-            <w:proofErr w:type="spellEnd"/>
             <w:r>
               <w:rPr>
                 <w:rFonts w:eastAsia="Times" w:cs="Arial"/>
@@ -3861,77 +3604,13 @@
         </w:rPr>
         <w:t xml:space="preserve">Se asocia al activo un nivel de impacto en función de la complejidad y las condiciones que deben presentarse para que un evento de esta naturaleza ocurra. Para determinar el impacto se utilizó una puntuación basada en </w:t>
       </w:r>
-      <w:proofErr w:type="spellStart"/>
       <w:r>
         <w:rPr>
           <w:rFonts w:cs="Arial"/>
           <w:i/>
           <w:lang w:val="es-MX"/>
         </w:rPr>
-        <w:t>Common</w:t>
-      </w:r>
-      <w:proofErr w:type="spellEnd"/>
-      <w:r>
-        <w:rPr>
-          <w:rFonts w:cs="Arial"/>
-          <w:i/>
-          <w:lang w:val="es-MX"/>
-        </w:rPr>
-        <w:t xml:space="preserve"> </w:t>
-      </w:r>
-      <w:proofErr w:type="spellStart"/>
-      <w:r>
-        <w:rPr>
-          <w:rFonts w:cs="Arial"/>
-          <w:i/>
-          <w:lang w:val="es-MX"/>
-        </w:rPr>
-        <w:t>Vulnerability</w:t>
-      </w:r>
-      <w:proofErr w:type="spellEnd"/>
-      <w:r>
-        <w:rPr>
-          <w:rFonts w:cs="Arial"/>
-          <w:i/>
-          <w:lang w:val="es-MX"/>
-        </w:rPr>
-        <w:t xml:space="preserve"> </w:t>
-      </w:r>
-      <w:proofErr w:type="spellStart"/>
-      <w:r>
-        <w:rPr>
-          <w:rFonts w:cs="Arial"/>
-          <w:i/>
-          <w:lang w:val="es-MX"/>
-        </w:rPr>
-        <w:t>Scoring</w:t>
-      </w:r>
-      <w:proofErr w:type="spellEnd"/>
-      <w:r>
-        <w:rPr>
-          <w:rFonts w:cs="Arial"/>
-          <w:i/>
-          <w:lang w:val="es-MX"/>
-        </w:rPr>
-        <w:t xml:space="preserve"> </w:t>
-      </w:r>
-      <w:proofErr w:type="spellStart"/>
-      <w:r>
-        <w:rPr>
-          <w:rFonts w:cs="Arial"/>
-          <w:i/>
-          <w:lang w:val="es-MX"/>
-        </w:rPr>
-        <w:t>System</w:t>
-      </w:r>
-      <w:proofErr w:type="spellEnd"/>
-      <w:r>
-        <w:rPr>
-          <w:rFonts w:cs="Arial"/>
-          <w:i/>
-          <w:lang w:val="es-MX"/>
-        </w:rPr>
-        <w:t xml:space="preserve"> </w:t>
+        <w:t xml:space="preserve">Common Vulnerability Scoring System </w:t>
       </w:r>
       <w:r>
         <w:rPr>
@@ -4359,7 +4038,6 @@
               </w:rPr>
               <w:t>${</w:t>
             </w:r>
-            <w:proofErr w:type="spellStart"/>
             <w:r>
               <w:rPr>
                 <w:rFonts w:cs="Arial"/>
@@ -4369,7 +4047,6 @@
               </w:rPr>
               <w:t>id_activoE</w:t>
             </w:r>
-            <w:proofErr w:type="spellEnd"/>
             <w:r>
               <w:rPr>
                 <w:rFonts w:cs="Arial"/>
@@ -4433,25 +4110,7 @@
                 <w:szCs w:val="18"/>
                 <w:lang w:val="es-MX"/>
               </w:rPr>
-              <w:t>${</w:t>
-            </w:r>
-            <w:proofErr w:type="spellStart"/>
-            <w:r>
-              <w:rPr>
-                <w:sz w:val="18"/>
-                <w:szCs w:val="18"/>
-                <w:lang w:val="es-MX"/>
-              </w:rPr>
-              <w:t>nombre_hallazgo</w:t>
-            </w:r>
-            <w:proofErr w:type="spellEnd"/>
-            <w:r>
-              <w:rPr>
-                <w:sz w:val="18"/>
-                <w:szCs w:val="18"/>
-                <w:lang w:val="es-MX"/>
-              </w:rPr>
-              <w:t>}</w:t>
+              <w:t>${nombre_hallazgo}</w:t>
             </w:r>
           </w:p>
         </w:tc>
@@ -4474,23 +4133,7 @@
                 <w:b/>
                 <w:sz w:val="18"/>
               </w:rPr>
-              <w:t>${</w:t>
-            </w:r>
-            <w:proofErr w:type="spellStart"/>
-            <w:r>
-              <w:rPr>
-                <w:b/>
-                <w:sz w:val="18"/>
-              </w:rPr>
-              <w:t>rec_id</w:t>
-            </w:r>
-            <w:proofErr w:type="spellEnd"/>
-            <w:r>
-              <w:rPr>
-                <w:b/>
-                <w:sz w:val="18"/>
-              </w:rPr>
-              <w:t>}</w:t>
+              <w:t>${rec_id}</w:t>
             </w:r>
           </w:p>
         </w:tc>
@@ -4518,10 +4161,12 @@
                 <w:szCs w:val="18"/>
                 <w:lang w:val="es-MX"/>
               </w:rPr>
-              <w:t>${</w:t>
+              <w:t>${nivel_impacto_n}</w:t>
             </w:r>
-            <w:proofErr w:type="spellStart"/>
-            <w:r>
+          </w:p>
+          <w:p>
+            <w:pPr>
+              <w:jc w:val="center"/>
               <w:rPr>
                 <w:rFonts w:eastAsia="Times" w:cs="Arial"/>
                 <w:b/>
@@ -4529,9 +4174,7 @@
                 <w:szCs w:val="18"/>
                 <w:lang w:val="es-MX"/>
               </w:rPr>
-              <w:t>nivel_impacto_n</w:t>
-            </w:r>
-            <w:proofErr w:type="spellEnd"/>
+            </w:pPr>
             <w:r>
               <w:rPr>
                 <w:rFonts w:eastAsia="Times" w:cs="Arial"/>
@@ -4540,51 +4183,7 @@
                 <w:szCs w:val="18"/>
                 <w:lang w:val="es-MX"/>
               </w:rPr>
-              <w:t>}</w:t>
-            </w:r>
-          </w:p>
-          <w:p>
-            <w:pPr>
-              <w:jc w:val="center"/>
-              <w:rPr>
-                <w:rFonts w:eastAsia="Times" w:cs="Arial"/>
-                <w:b/>
-                <w:sz w:val="18"/>
-                <w:szCs w:val="18"/>
-                <w:lang w:val="es-MX"/>
-              </w:rPr>
-            </w:pPr>
-            <w:r>
-              <w:rPr>
-                <w:rFonts w:eastAsia="Times" w:cs="Arial"/>
-                <w:b/>
-                <w:sz w:val="18"/>
-                <w:szCs w:val="18"/>
-                <w:lang w:val="es-MX"/>
-              </w:rPr>
-              <w:t>${</w:t>
-            </w:r>
-            <w:proofErr w:type="spellStart"/>
-            <w:r>
-              <w:rPr>
-                <w:rFonts w:eastAsia="Times" w:cs="Arial"/>
-                <w:b/>
-                <w:sz w:val="18"/>
-                <w:szCs w:val="18"/>
-                <w:lang w:val="es-MX"/>
-              </w:rPr>
-              <w:t>nivel_impacto</w:t>
-            </w:r>
-            <w:proofErr w:type="spellEnd"/>
-            <w:r>
-              <w:rPr>
-                <w:rFonts w:eastAsia="Times" w:cs="Arial"/>
-                <w:b/>
-                <w:sz w:val="18"/>
-                <w:szCs w:val="18"/>
-                <w:lang w:val="es-MX"/>
-              </w:rPr>
-              <w:t>}</w:t>
+              <w:t>${nivel_impacto}</w:t>
             </w:r>
           </w:p>
         </w:tc>
@@ -4775,25 +4374,7 @@
           <w:sz w:val="20"/>
           <w:lang w:val="es-MX"/>
         </w:rPr>
-        <w:t>${</w:t>
-      </w:r>
-      <w:proofErr w:type="spellStart"/>
-      <w:r>
-        <w:rPr>
-          <w:rFonts w:ascii="Arial" w:hAnsi="Arial" w:cs="Arial"/>
-          <w:sz w:val="20"/>
-          <w:lang w:val="es-MX"/>
-        </w:rPr>
-        <w:t>recomendación_general_h</w:t>
-      </w:r>
-      <w:proofErr w:type="spellEnd"/>
-      <w:r>
-        <w:rPr>
-          <w:rFonts w:ascii="Arial" w:hAnsi="Arial" w:cs="Arial"/>
-          <w:sz w:val="20"/>
-          <w:lang w:val="es-MX"/>
-        </w:rPr>
-        <w:t>}</w:t>
+        <w:t>${recomendación_general_h}</w:t>
       </w:r>
     </w:p>
     <w:p>
@@ -5064,27 +4645,7 @@
                 <w:sz w:val="18"/>
                 <w:szCs w:val="18"/>
               </w:rPr>
-              <w:t>${</w:t>
-            </w:r>
-            <w:proofErr w:type="spellStart"/>
-            <w:r>
-              <w:rPr>
-                <w:rFonts w:cs="Arial"/>
-                <w:b/>
-                <w:sz w:val="18"/>
-                <w:szCs w:val="18"/>
-              </w:rPr>
-              <w:t>nombre_hallazgo</w:t>
-            </w:r>
-            <w:proofErr w:type="spellEnd"/>
-            <w:r>
-              <w:rPr>
-                <w:rFonts w:cs="Arial"/>
-                <w:b/>
-                <w:sz w:val="18"/>
-                <w:szCs w:val="18"/>
-              </w:rPr>
-              <w:t>}</w:t>
+              <w:t>${nombre_hallazgo}</w:t>
             </w:r>
           </w:p>
         </w:tc>
@@ -5159,25 +4720,7 @@
                 <w:sz w:val="18"/>
                 <w:szCs w:val="18"/>
               </w:rPr>
-              <w:t>${</w:t>
-            </w:r>
-            <w:proofErr w:type="spellStart"/>
-            <w:r>
-              <w:rPr>
-                <w:rFonts w:cs="Arial"/>
-                <w:sz w:val="18"/>
-                <w:szCs w:val="18"/>
-              </w:rPr>
-              <w:t>descripcion_hallazgo</w:t>
-            </w:r>
-            <w:proofErr w:type="spellEnd"/>
-            <w:r>
-              <w:rPr>
-                <w:rFonts w:cs="Arial"/>
-                <w:sz w:val="18"/>
-                <w:szCs w:val="18"/>
-              </w:rPr>
-              <w:t>}</w:t>
+              <w:t>${descripcion_hallazgo}</w:t>
             </w:r>
             <w:bookmarkEnd w:id="28"/>
           </w:p>
@@ -5269,27 +4812,7 @@
                 <w:szCs w:val="18"/>
                 <w:lang w:val="es-MX"/>
               </w:rPr>
-              <w:t>${</w:t>
-            </w:r>
-            <w:proofErr w:type="spellStart"/>
-            <w:r>
-              <w:rPr>
-                <w:rFonts w:cs="Arial"/>
-                <w:sz w:val="18"/>
-                <w:szCs w:val="18"/>
-                <w:lang w:val="es-MX"/>
-              </w:rPr>
-              <w:t>recomendacionG_hallazgo</w:t>
-            </w:r>
-            <w:proofErr w:type="spellEnd"/>
-            <w:r>
-              <w:rPr>
-                <w:rFonts w:cs="Arial"/>
-                <w:sz w:val="18"/>
-                <w:szCs w:val="18"/>
-                <w:lang w:val="es-MX"/>
-              </w:rPr>
-              <w:t>}</w:t>
+              <w:t>${recomendacionG_hallazgo}</w:t>
             </w:r>
           </w:p>
           <w:p>
@@ -5386,25 +4909,7 @@
                 <w:sz w:val="18"/>
                 <w:szCs w:val="18"/>
               </w:rPr>
-              <w:t>${</w:t>
-            </w:r>
-            <w:proofErr w:type="spellStart"/>
-            <w:r>
-              <w:rPr>
-                <w:rFonts w:cs="Arial"/>
-                <w:sz w:val="18"/>
-                <w:szCs w:val="18"/>
-              </w:rPr>
-              <w:t>url_hallazgo</w:t>
-            </w:r>
-            <w:proofErr w:type="spellEnd"/>
-            <w:r>
-              <w:rPr>
-                <w:rFonts w:cs="Arial"/>
-                <w:sz w:val="18"/>
-                <w:szCs w:val="18"/>
-              </w:rPr>
-              <w:t>}</w:t>
+              <w:t>${url_hallazgo}</w:t>
             </w:r>
           </w:p>
           <w:p>
@@ -5489,51 +4994,7 @@
                 <w:szCs w:val="18"/>
                 <w:lang w:val="es-MX"/>
               </w:rPr>
-              <w:t>${</w:t>
-            </w:r>
-            <w:proofErr w:type="spellStart"/>
-            <w:r>
-              <w:rPr>
-                <w:rFonts w:cs="Arial"/>
-                <w:b/>
-                <w:sz w:val="18"/>
-                <w:szCs w:val="18"/>
-                <w:lang w:val="es-MX"/>
-              </w:rPr>
-              <w:t>nivel_impacto_n</w:t>
-            </w:r>
-            <w:proofErr w:type="spellEnd"/>
-            <w:r>
-              <w:rPr>
-                <w:rFonts w:cs="Arial"/>
-                <w:b/>
-                <w:sz w:val="18"/>
-                <w:szCs w:val="18"/>
-                <w:lang w:val="es-MX"/>
-              </w:rPr>
-              <w:t>} ${</w:t>
-            </w:r>
-            <w:proofErr w:type="spellStart"/>
-            <w:r>
-              <w:rPr>
-                <w:rFonts w:cs="Arial"/>
-                <w:b/>
-                <w:sz w:val="18"/>
-                <w:szCs w:val="18"/>
-                <w:lang w:val="es-MX"/>
-              </w:rPr>
-              <w:t>nivel_impacto</w:t>
-            </w:r>
-            <w:proofErr w:type="spellEnd"/>
-            <w:r>
-              <w:rPr>
-                <w:rFonts w:cs="Arial"/>
-                <w:b/>
-                <w:sz w:val="18"/>
-                <w:szCs w:val="18"/>
-                <w:lang w:val="es-MX"/>
-              </w:rPr>
-              <w:t>}</w:t>
+              <w:t>${nivel_impacto_n} ${nivel_impacto}</w:t>
             </w:r>
           </w:p>
           <w:p>
@@ -5578,27 +5039,7 @@
                 <w:szCs w:val="18"/>
                 <w:lang w:val="en-US"/>
               </w:rPr>
-              <w:t>${</w:t>
-            </w:r>
-            <w:proofErr w:type="spellStart"/>
-            <w:r>
-              <w:rPr>
-                <w:b/>
-                <w:sz w:val="18"/>
-                <w:szCs w:val="18"/>
-                <w:lang w:val="en-US"/>
-              </w:rPr>
-              <w:t>cvss_hallazgo</w:t>
-            </w:r>
-            <w:proofErr w:type="spellEnd"/>
-            <w:r>
-              <w:rPr>
-                <w:b/>
-                <w:sz w:val="18"/>
-                <w:szCs w:val="18"/>
-                <w:lang w:val="en-US"/>
-              </w:rPr>
-              <w:t>}</w:t>
+              <w:t>${cvss_hallazgo}</w:t>
             </w:r>
           </w:p>
         </w:tc>
@@ -5823,27 +5264,7 @@
           <w:sz w:val="22"/>
           <w:lang w:val="es-MX"/>
         </w:rPr>
-        <w:t>${</w:t>
-      </w:r>
-      <w:proofErr w:type="spellStart"/>
-      <w:r>
-        <w:rPr>
-          <w:rFonts w:cs="Arial"/>
-          <w:b/>
-          <w:sz w:val="22"/>
-          <w:lang w:val="es-MX"/>
-        </w:rPr>
-        <w:t>idSitio</w:t>
-      </w:r>
-      <w:proofErr w:type="spellEnd"/>
-      <w:r>
-        <w:rPr>
-          <w:rFonts w:cs="Arial"/>
-          <w:b/>
-          <w:sz w:val="22"/>
-          <w:lang w:val="es-MX"/>
-        </w:rPr>
-        <w:t>}</w:t>
+        <w:t>${idSitio}</w:t>
       </w:r>
       <w:r>
         <w:rPr>
@@ -6039,27 +5460,7 @@
                 <w:sz w:val="18"/>
                 <w:szCs w:val="18"/>
               </w:rPr>
-              <w:t>${</w:t>
-            </w:r>
-            <w:proofErr w:type="spellStart"/>
-            <w:r>
-              <w:rPr>
-                <w:rFonts w:cs="Arial"/>
-                <w:b/>
-                <w:sz w:val="18"/>
-                <w:szCs w:val="18"/>
-              </w:rPr>
-              <w:t>nombre_hallazgo</w:t>
-            </w:r>
-            <w:proofErr w:type="spellEnd"/>
-            <w:r>
-              <w:rPr>
-                <w:rFonts w:cs="Arial"/>
-                <w:b/>
-                <w:sz w:val="18"/>
-                <w:szCs w:val="18"/>
-              </w:rPr>
-              <w:t>}</w:t>
+              <w:t>${nombre_hallazgo}</w:t>
             </w:r>
           </w:p>
         </w:tc>
@@ -6098,7 +5499,6 @@
               </w:rPr>
               <w:t>${</w:t>
             </w:r>
-            <w:proofErr w:type="spellStart"/>
             <w:r>
               <w:rPr>
                 <w:rFonts w:cs="Arial"/>
@@ -6109,7 +5509,6 @@
               </w:rPr>
               <w:t>nivel_impacto_n</w:t>
             </w:r>
-            <w:proofErr w:type="spellEnd"/>
             <w:r>
               <w:rPr>
                 <w:rFonts w:eastAsia="Times" w:cs="Arial"/>
@@ -6145,7 +5544,6 @@
               </w:rPr>
               <w:t>${</w:t>
             </w:r>
-            <w:proofErr w:type="spellStart"/>
             <w:r>
               <w:rPr>
                 <w:rFonts w:cs="Arial"/>
@@ -6156,7 +5554,6 @@
               </w:rPr>
               <w:t>nivel_impacto</w:t>
             </w:r>
-            <w:proofErr w:type="spellEnd"/>
             <w:r>
               <w:rPr>
                 <w:rFonts w:eastAsia="Times" w:cs="Arial"/>
@@ -6198,23 +5595,7 @@
           <w:rFonts w:cs="Arial"/>
           <w:szCs w:val="20"/>
         </w:rPr>
-        <w:t>${</w:t>
-      </w:r>
-      <w:proofErr w:type="spellStart"/>
-      <w:r>
-        <w:rPr>
-          <w:rFonts w:cs="Arial"/>
-          <w:szCs w:val="20"/>
-        </w:rPr>
-        <w:t>descripcion_hallazgo</w:t>
-      </w:r>
-      <w:proofErr w:type="spellEnd"/>
-      <w:r>
-        <w:rPr>
-          <w:rFonts w:cs="Arial"/>
-          <w:szCs w:val="20"/>
-        </w:rPr>
-        <w:t>}</w:t>
+        <w:t>${descripcion_hallazgo}</w:t>
       </w:r>
     </w:p>
     <w:p/>
@@ -6222,11 +5603,9 @@
       <w:r>
         <w:t>${</w:t>
       </w:r>
-      <w:proofErr w:type="spellStart"/>
       <w:r>
         <w:t>descripcion_hall_rev</w:t>
       </w:r>
-      <w:proofErr w:type="spellEnd"/>
       <w:r>
         <w:t xml:space="preserve">} </w:t>
       </w:r>
@@ -6291,7 +5670,6 @@
         </w:rPr>
         <w:t>${</w:t>
       </w:r>
-      <w:proofErr w:type="spellStart"/>
       <w:r>
         <w:rPr>
           <w:rFonts w:ascii="Arial" w:hAnsi="Arial"/>
@@ -6300,7 +5678,6 @@
         </w:rPr>
         <w:t>recurso_afectado</w:t>
       </w:r>
-      <w:proofErr w:type="spellEnd"/>
       <w:r>
         <w:rPr>
           <w:rFonts w:ascii="Arial" w:hAnsi="Arial"/>
@@ -6376,23 +5753,7 @@
         </w:rPr>
       </w:pPr>
       <w:r>
-        <w:t>Imagen ${</w:t>
-      </w:r>
-      <w:proofErr w:type="spellStart"/>
-      <w:r>
-        <w:t>contadorImg</w:t>
-      </w:r>
-      <w:proofErr w:type="spellEnd"/>
-      <w:r>
-        <w:t>}. ${</w:t>
-      </w:r>
-      <w:proofErr w:type="spellStart"/>
-      <w:r>
-        <w:t>descripcion_img</w:t>
-      </w:r>
-      <w:proofErr w:type="spellEnd"/>
-      <w:r>
-        <w:t>}</w:t>
+        <w:t>Imagen ${contadorImg}. ${descripcion_img}</w:t>
       </w:r>
     </w:p>
     <w:p>
@@ -6582,31 +5943,7 @@
               <w:szCs w:val="18"/>
               <w:lang w:val="es-MX"/>
             </w:rPr>
-            <w:t>${F_</w:t>
-          </w:r>
-          <w:proofErr w:type="gramStart"/>
-          <w:r>
-            <w:rPr>
-              <w:rFonts w:cs="Arial"/>
-              <w:b/>
-              <w:smallCaps/>
-              <w:sz w:val="18"/>
-              <w:szCs w:val="18"/>
-              <w:lang w:val="es-MX"/>
-            </w:rPr>
-            <w:t>DIA}/</w:t>
-          </w:r>
-          <w:proofErr w:type="gramEnd"/>
-          <w:r>
-            <w:rPr>
-              <w:rFonts w:cs="Arial"/>
-              <w:b/>
-              <w:smallCaps/>
-              <w:sz w:val="18"/>
-              <w:szCs w:val="18"/>
-              <w:lang w:val="es-MX"/>
-            </w:rPr>
-            <w:t>${F_MES}/${F_ANIO}</w:t>
+            <w:t>${F_DIA}/${F_MES}/${F_ANIO}</w:t>
           </w:r>
         </w:p>
       </w:tc>
@@ -14307,12 +13644,6 @@
 </file>
 
 <file path=customXml/item1.xml><?xml version="1.0" encoding="utf-8"?>
-<p:properties xmlns:p="http://schemas.microsoft.com/office/2006/metadata/properties" xmlns:xsi="http://www.w3.org/2001/XMLSchema-instance" xmlns:pc="http://schemas.microsoft.com/office/infopath/2007/PartnerControls">
-  <documentManagement/>
-</p:properties>
-</file>
-
-<file path=customXml/item2.xml><?xml version="1.0" encoding="utf-8"?>
 <?mso-contentType ?>
 <FormTemplates xmlns="http://schemas.microsoft.com/sharepoint/v3/contenttype/forms">
   <Display>DocumentLibraryForm</Display>
@@ -14321,7 +13652,17 @@
 </FormTemplates>
 </file>
 
+<file path=customXml/item2.xml><?xml version="1.0" encoding="utf-8"?>
+<p:properties xmlns:p="http://schemas.microsoft.com/office/2006/metadata/properties" xmlns:xsi="http://www.w3.org/2001/XMLSchema-instance" xmlns:pc="http://schemas.microsoft.com/office/infopath/2007/PartnerControls">
+  <documentManagement/>
+</p:properties>
+</file>
+
 <file path=customXml/item3.xml><?xml version="1.0" encoding="utf-8"?>
+<b:Sources xmlns:b="http://schemas.openxmlformats.org/officeDocument/2006/bibliography" xmlns="http://schemas.openxmlformats.org/officeDocument/2006/bibliography" SelectedStyle="\APASixthEditionOfficeOnline.xsl" StyleName="APA" Version="6"/>
+</file>
+
+<file path=customXml/item4.xml><?xml version="1.0" encoding="utf-8"?>
 <ct:contentTypeSchema xmlns:ct="http://schemas.microsoft.com/office/2006/metadata/contentType" xmlns:ma="http://schemas.microsoft.com/office/2006/metadata/properties/metaAttributes" ct:_="" ma:_="" ma:contentTypeName="Document" ma:contentTypeID="0x0101002DE6637614232F4A9509DDE7B69D5DB3" ma:contentTypeVersion="1" ma:contentTypeDescription="Create a new document." ma:contentTypeScope="" ma:versionID="7bfaa868e92077fcc758c59b4e6e8e9d">
   <xsd:schema xmlns:xsd="http://www.w3.org/2001/XMLSchema" xmlns:xs="http://www.w3.org/2001/XMLSchema" xmlns:p="http://schemas.microsoft.com/office/2006/metadata/properties" xmlns:ns2="a399bcb1-1b36-40d3-8f65-95432642bc24" targetNamespace="http://schemas.microsoft.com/office/2006/metadata/properties" ma:root="true" ma:fieldsID="39981c0c35e46c854353e7717b18bf88" ns2:_="">
     <xsd:import namespace="a399bcb1-1b36-40d3-8f65-95432642bc24"/>
@@ -14461,11 +13802,15 @@
 </ct:contentTypeSchema>
 </file>
 
-<file path=customXml/item4.xml><?xml version="1.0" encoding="utf-8"?>
-<b:Sources xmlns:b="http://schemas.openxmlformats.org/officeDocument/2006/bibliography" xmlns="http://schemas.openxmlformats.org/officeDocument/2006/bibliography" SelectedStyle="\APASixthEditionOfficeOnline.xsl" StyleName="APA" Version="6"/>
+<file path=customXml/itemProps1.xml><?xml version="1.0" encoding="utf-8"?>
+<ds:datastoreItem xmlns:ds="http://schemas.openxmlformats.org/officeDocument/2006/customXml" ds:itemID="{6363ED81-F713-4E66-A620-30DE2B36E8A9}">
+  <ds:schemaRefs>
+    <ds:schemaRef ds:uri="http://schemas.microsoft.com/sharepoint/v3/contenttype/forms"/>
+  </ds:schemaRefs>
+</ds:datastoreItem>
 </file>
 
-<file path=customXml/itemProps1.xml><?xml version="1.0" encoding="utf-8"?>
+<file path=customXml/itemProps2.xml><?xml version="1.0" encoding="utf-8"?>
 <ds:datastoreItem xmlns:ds="http://schemas.openxmlformats.org/officeDocument/2006/customXml" ds:itemID="{0BED7D7D-66E2-4C90-83B0-A545EE66B467}">
   <ds:schemaRefs>
     <ds:schemaRef ds:uri="http://schemas.microsoft.com/office/2006/metadata/properties"/>
@@ -14474,15 +13819,15 @@
 </ds:datastoreItem>
 </file>
 
-<file path=customXml/itemProps2.xml><?xml version="1.0" encoding="utf-8"?>
-<ds:datastoreItem xmlns:ds="http://schemas.openxmlformats.org/officeDocument/2006/customXml" ds:itemID="{6363ED81-F713-4E66-A620-30DE2B36E8A9}">
+<file path=customXml/itemProps3.xml><?xml version="1.0" encoding="utf-8"?>
+<ds:datastoreItem xmlns:ds="http://schemas.openxmlformats.org/officeDocument/2006/customXml" ds:itemID="{BBD38CCC-C3E2-428B-B3A5-FA602485179B}">
   <ds:schemaRefs>
-    <ds:schemaRef ds:uri="http://schemas.microsoft.com/sharepoint/v3/contenttype/forms"/>
+    <ds:schemaRef ds:uri="http://schemas.openxmlformats.org/officeDocument/2006/bibliography"/>
   </ds:schemaRefs>
 </ds:datastoreItem>
 </file>
 
-<file path=customXml/itemProps3.xml><?xml version="1.0" encoding="utf-8"?>
+<file path=customXml/itemProps4.xml><?xml version="1.0" encoding="utf-8"?>
 <ds:datastoreItem xmlns:ds="http://schemas.openxmlformats.org/officeDocument/2006/customXml" ds:itemID="{6DECDE44-BF9D-42CA-B0FC-6EE612487AD7}">
   <ds:schemaRefs>
     <ds:schemaRef ds:uri="http://schemas.microsoft.com/office/2006/metadata/contentType"/>
@@ -14498,12 +13843,4 @@
     <ds:schemaRef ds:uri="http://schemas.microsoft.com/internal/obd"/>
   </ds:schemaRefs>
 </ds:datastoreItem>
-</file>
-
-<file path=customXml/itemProps4.xml><?xml version="1.0" encoding="utf-8"?>
-<ds:datastoreItem xmlns:ds="http://schemas.openxmlformats.org/officeDocument/2006/customXml" ds:itemID="{BBD38CCC-C3E2-428B-B3A5-FA602485179B}">
-  <ds:schemaRefs>
-    <ds:schemaRef ds:uri="http://schemas.openxmlformats.org/officeDocument/2006/bibliography"/>
-  </ds:schemaRefs>
-</ds:datastoreItem>
 </file>